--- a/test/text1.docx
+++ b/test/text1.docx
@@ -2,163 +2,53 @@
 <file path=word/document.xml><?xml version="1.0" encoding="utf-8"?>
 <w:document xmlns:wpc="http://schemas.microsoft.com/office/word/2010/wordprocessingCanvas" xmlns:cx="http://schemas.microsoft.com/office/drawing/2014/chartex" xmlns:cx1="http://schemas.microsoft.com/office/drawing/2015/9/8/chartex" xmlns:cx2="http://schemas.microsoft.com/office/drawing/2015/10/21/chartex" xmlns:cx3="http://schemas.microsoft.com/office/drawing/2016/5/9/chartex" xmlns:cx4="http://schemas.microsoft.com/office/drawing/2016/5/10/chartex" xmlns:cx5="http://schemas.microsoft.com/office/drawing/2016/5/11/chartex" xmlns:cx6="http://schemas.microsoft.com/office/drawing/2016/5/12/chartex" xmlns:cx7="http://schemas.microsoft.com/office/drawing/2016/5/13/chartex" xmlns:cx8="http://schemas.microsoft.com/office/drawing/2016/5/14/chartex" xmlns:mc="http://schemas.openxmlformats.org/markup-compatibility/2006" xmlns:aink="http://schemas.microsoft.com/office/drawing/2016/ink" xmlns:am3d="http://schemas.microsoft.com/office/drawing/2017/model3d" xmlns:o="urn:schemas-microsoft-com:office:office" xmlns:r="http://schemas.openxmlformats.org/officeDocument/2006/relationships" xmlns:m="http://schemas.openxmlformats.org/officeDocument/2006/math" xmlns:v="urn:schemas-microsoft-com:vml" xmlns:wp14="http://schemas.microsoft.com/office/word/2010/wordprocessingDrawing" xmlns:wp="http://schemas.openxmlformats.org/drawingml/2006/wordprocessingDrawing" xmlns:w10="urn:schemas-microsoft-com:office:word" xmlns:w="http://schemas.openxmlformats.org/wordprocessingml/2006/main" xmlns:w14="http://schemas.microsoft.com/office/word/2010/wordml" xmlns:w15="http://schemas.microsoft.com/office/word/2012/wordml" xmlns:w16cid="http://schemas.microsoft.com/office/word/2016/wordml/cid" xmlns:w16se="http://schemas.microsoft.com/office/word/2015/wordml/symex" xmlns:wpg="http://schemas.microsoft.com/office/word/2010/wordprocessingGroup" xmlns:wpi="http://schemas.microsoft.com/office/word/2010/wordprocessingInk" xmlns:wne="http://schemas.microsoft.com/office/word/2006/wordml" xmlns:wps="http://schemas.microsoft.com/office/word/2010/wordprocessingShape" mc:Ignorable="w14 w15 w16se w16cid wp14">
   <w:body>
-    <w:bookmarkStart w:id="0" w:name="_GoBack"/>
-    <w:bookmarkEnd w:id="0"/>
     <w:p>
+      <w:pPr>
+        <w:rPr>
+          <w:rFonts w:hint="eastAsia"/>
+        </w:rPr>
+      </w:pPr>
       <w:r>
-        <w:ruby>
-          <w:rubyPr>
-            <w:rubyAlign w:val="distributeSpace"/>
-            <w:hps w:val="10"/>
-            <w:hpsRaise w:val="18"/>
-            <w:hpsBaseText w:val="21"/>
-            <w:lid w:val="zh-CN"/>
-          </w:rubyPr>
-          <w:rt>
-            <w:r>
-              <w:rPr>
-                <w:rFonts w:ascii="等线" w:eastAsia="等线" w:hAnsi="等线"/>
-                <w:sz w:val="10"/>
-              </w:rPr>
-              <w:t>qī</w:t>
-            </w:r>
-          </w:rt>
-          <w:rubyBase>
-            <w:r>
-              <w:t>期</w:t>
-            </w:r>
-          </w:rubyBase>
-        </w:ruby>
+        <w:rPr>
+          <w:rFonts w:hint="eastAsia"/>
+        </w:rPr>
+        <w:t>解析不出来的公式</w:t>
       </w:r>
       <w:r>
-        <w:ruby>
-          <w:rubyPr>
-            <w:rubyAlign w:val="distributeSpace"/>
-            <w:hps w:val="10"/>
-            <w:hpsRaise w:val="18"/>
-            <w:hpsBaseText w:val="21"/>
-            <w:lid w:val="zh-CN"/>
-          </w:rubyPr>
-          <w:rt>
-            <w:r>
-              <w:rPr>
-                <w:rFonts w:ascii="等线" w:eastAsia="等线" w:hAnsi="等线"/>
-                <w:sz w:val="10"/>
-              </w:rPr>
-              <w:t>mò</w:t>
-            </w:r>
-          </w:rt>
-          <w:rubyBase>
-            <w:r>
-              <w:t>末</w:t>
-            </w:r>
-          </w:rubyBase>
-        </w:ruby>
-      </w:r>
-      <w:r>
-        <w:ruby>
-          <w:rubyPr>
-            <w:rubyAlign w:val="distributeSpace"/>
-            <w:hps w:val="10"/>
-            <w:hpsRaise w:val="18"/>
-            <w:hpsBaseText w:val="21"/>
-            <w:lid w:val="zh-CN"/>
-          </w:rubyPr>
-          <w:rt>
-            <w:r>
-              <w:rPr>
-                <w:rFonts w:ascii="等线" w:eastAsia="等线" w:hAnsi="等线"/>
-                <w:sz w:val="10"/>
-              </w:rPr>
-              <w:t>kǎo</w:t>
-            </w:r>
-          </w:rt>
-          <w:rubyBase>
-            <w:r>
-              <w:t>考</w:t>
-            </w:r>
-          </w:rubyBase>
-        </w:ruby>
-      </w:r>
-      <w:r>
-        <w:ruby>
-          <w:rubyPr>
-            <w:rubyAlign w:val="distributeSpace"/>
-            <w:hps w:val="10"/>
-            <w:hpsRaise w:val="18"/>
-            <w:hpsBaseText w:val="21"/>
-            <w:lid w:val="zh-CN"/>
-          </w:rubyPr>
-          <w:rt>
-            <w:r>
-              <w:rPr>
-                <w:rFonts w:ascii="等线" w:eastAsia="等线" w:hAnsi="等线"/>
-                <w:sz w:val="10"/>
-              </w:rPr>
-              <w:t>shì</w:t>
-            </w:r>
-          </w:rt>
-          <w:rubyBase>
-            <w:r>
-              <w:t>试</w:t>
-            </w:r>
-          </w:rubyBase>
-        </w:ruby>
+        <w:rPr>
+          <w:position w:val="-18"/>
+        </w:rPr>
+        <w:object w:dxaOrig="740" w:dyaOrig="460" w14:anchorId="1D47F651">
+          <v:shapetype id="_x0000_t75" coordsize="21600,21600" o:spt="75" o:preferrelative="t" path="m@4@5l@4@11@9@11@9@5xe" filled="f" stroked="f">
+            <v:stroke joinstyle="miter"/>
+            <v:formulas>
+              <v:f eqn="if lineDrawn pixelLineWidth 0"/>
+              <v:f eqn="sum @0 1 0"/>
+              <v:f eqn="sum 0 0 @1"/>
+              <v:f eqn="prod @2 1 2"/>
+              <v:f eqn="prod @3 21600 pixelWidth"/>
+              <v:f eqn="prod @3 21600 pixelHeight"/>
+              <v:f eqn="sum @0 0 1"/>
+              <v:f eqn="prod @6 1 2"/>
+              <v:f eqn="prod @7 21600 pixelWidth"/>
+              <v:f eqn="sum @8 21600 0"/>
+              <v:f eqn="prod @7 21600 pixelHeight"/>
+              <v:f eqn="sum @10 21600 0"/>
+            </v:formulas>
+            <v:path o:extrusionok="f" gradientshapeok="t" o:connecttype="rect"/>
+            <o:lock v:ext="edit" aspectratio="t"/>
+          </v:shapetype>
+          <v:shape id="_x0000_i1027" type="#_x0000_t75" style="width:37.05pt;height:23.1pt" o:ole="">
+            <v:imagedata r:id="rId6" o:title=""/>
+          </v:shape>
+          <o:OLEObject Type="Embed" ProgID="Equation.DSMT4" ShapeID="_x0000_i1027" DrawAspect="Content" ObjectID="_1634998546" r:id="rId7"/>
+        </w:object>
       </w:r>
       <w:r>
         <w:t xml:space="preserve"> </w:t>
       </w:r>
-      <w:r>
-        <w:rPr>
-          <w:rFonts w:hint="eastAsia"/>
-        </w:rPr>
-        <w:t>啊</w:t>
-      </w:r>
-      <w:r>
-        <w:rPr>
-          <w:rFonts w:hint="eastAsia"/>
-          <w:color w:val="FF0000"/>
-        </w:rPr>
-        <w:t>啊</w:t>
-      </w:r>
-      <w:r>
-        <w:rPr>
-          <w:rFonts w:hint="eastAsia"/>
-        </w:rPr>
-        <w:t>啊 你</w:t>
-      </w:r>
-      <w:r>
-        <w:rPr>
-          <w:rFonts w:hint="eastAsia"/>
-          <w:b/>
-          <w:bCs/>
-        </w:rPr>
-        <w:t>是</w:t>
-      </w:r>
-      <w:r>
-        <w:rPr>
-          <w:rFonts w:hint="eastAsia"/>
-        </w:rPr>
-        <w:t>谁啊 哈哈</w:t>
-      </w:r>
-      <w:r>
-        <w:rPr>
-          <w:rFonts w:hint="eastAsia"/>
-        </w:rPr>
-        <w:t xml:space="preserve"> </w:t>
-      </w:r>
-      <w:r>
-        <w:t>sad</w:t>
-      </w:r>
-      <w:r>
-        <w:rPr>
-          <w:u w:val="single"/>
-        </w:rPr>
-        <w:t>asdasds</w:t>
-      </w:r>
-      <w:r>
-        <w:t>a</w:t>
-      </w:r>
+      <w:bookmarkStart w:id="0" w:name="_GoBack"/>
+      <w:bookmarkEnd w:id="0"/>
     </w:p>
     <w:sectPr>
       <w:pgSz w:w="11906" w:h="16838"/>
@@ -711,7 +601,7 @@
         <a:sysClr val="windowText" lastClr="000000"/>
       </a:dk1>
       <a:lt1>
-        <a:sysClr val="window" lastClr="FFFFFF"/>
+        <a:sysClr val="window" lastClr="CCE8CF"/>
       </a:lt1>
       <a:dk2>
         <a:srgbClr val="44546A"/>
